--- a/JS Functions.docx
+++ b/JS Functions.docx
@@ -332,7 +332,47 @@
           <w:szCs w:val="24"/>
         </w:rPr>
         <w:lastRenderedPageBreak/>
-        <w:t xml:space="preserve">So, the first thing about function is that we must declare them first, so we define a block of code and we give it a name and that makes the function and then we run it later. So, it’s a two-step process. First declare a function and then call it. So, we can see above the syntax of declaring a function. </w:t>
+        <w:t>T</w:t>
+      </w:r>
+      <w:r>
+        <w:rPr>
+          <w:rFonts w:ascii="Times New Roman" w:hAnsi="Times New Roman" w:cs="Times New Roman"/>
+          <w:sz w:val="24"/>
+          <w:szCs w:val="24"/>
+        </w:rPr>
+        <w:t xml:space="preserve">he first thing about function is that we must declare them first, so we define a block of code and we give it a name and that makes the function and then we run it later. </w:t>
+      </w:r>
+      <w:r>
+        <w:rPr>
+          <w:rFonts w:ascii="Times New Roman" w:hAnsi="Times New Roman" w:cs="Times New Roman"/>
+          <w:sz w:val="24"/>
+          <w:szCs w:val="24"/>
+        </w:rPr>
+        <w:t>I</w:t>
+      </w:r>
+      <w:r>
+        <w:rPr>
+          <w:rFonts w:ascii="Times New Roman" w:hAnsi="Times New Roman" w:cs="Times New Roman"/>
+          <w:sz w:val="24"/>
+          <w:szCs w:val="24"/>
+        </w:rPr>
+        <w:t xml:space="preserve">t’s a two-step process. First declare a function and then call it. </w:t>
+      </w:r>
+      <w:r>
+        <w:rPr>
+          <w:rFonts w:ascii="Times New Roman" w:hAnsi="Times New Roman" w:cs="Times New Roman"/>
+          <w:sz w:val="24"/>
+          <w:szCs w:val="24"/>
+        </w:rPr>
+        <w:t>W</w:t>
+      </w:r>
+      <w:r>
+        <w:rPr>
+          <w:rFonts w:ascii="Times New Roman" w:hAnsi="Times New Roman" w:cs="Times New Roman"/>
+          <w:sz w:val="24"/>
+          <w:szCs w:val="24"/>
+        </w:rPr>
+        <w:t xml:space="preserve">e can see above the syntax of declaring a function. </w:t>
       </w:r>
       <w:r>
         <w:rPr>
@@ -541,7 +581,15 @@
           <w:sz w:val="24"/>
           <w:szCs w:val="24"/>
         </w:rPr>
-        <w:t>function,f</w:t>
+        <w:t>function</w:t>
+      </w:r>
+      <w:r>
+        <w:rPr>
+          <w:rFonts w:ascii="Times New Roman" w:hAnsi="Times New Roman" w:cs="Times New Roman"/>
+          <w:sz w:val="24"/>
+          <w:szCs w:val="24"/>
+        </w:rPr>
+        <w:t>,</w:t>
       </w:r>
       <w:r>
         <w:rPr>
@@ -1360,7 +1408,15 @@
           <w:szCs w:val="24"/>
         </w:rPr>
         <w:lastRenderedPageBreak/>
-        <w:t xml:space="preserve">So, it is important to have the parentheses after our function call to get </w:t>
+        <w:t>I</w:t>
+      </w:r>
+      <w:r>
+        <w:rPr>
+          <w:rFonts w:ascii="Times New Roman" w:hAnsi="Times New Roman" w:cs="Times New Roman"/>
+          <w:sz w:val="24"/>
+          <w:szCs w:val="24"/>
+        </w:rPr>
+        <w:t xml:space="preserve">t is important to have the parentheses after our function call to get </w:t>
       </w:r>
       <w:r>
         <w:rPr>
@@ -1465,7 +1521,15 @@
           <w:sz w:val="24"/>
           <w:szCs w:val="24"/>
         </w:rPr>
-        <w:t xml:space="preserve">So, we have another code of how function can help us DRY up our code. Remember DRY stands for Don’t Repeat Yourself. So, if we wanted to sing this song, “Twinkle Twinkle Little Star”, we have four console.log statements, so to sing the song once we need all the console.logs to be typed one after another and then to sing it again we need to </w:t>
+        <w:t>W</w:t>
+      </w:r>
+      <w:r>
+        <w:rPr>
+          <w:rFonts w:ascii="Times New Roman" w:hAnsi="Times New Roman" w:cs="Times New Roman"/>
+          <w:sz w:val="24"/>
+          <w:szCs w:val="24"/>
+        </w:rPr>
+        <w:t xml:space="preserve">e have another code of how function can help us DRY up our code. Remember DRY stands for Don’t Repeat Yourself. So, if we wanted to sing this song, “Twinkle Twinkle Little Star”, we have four console.log statements, so to sing the song once we need all the console.logs to be typed one after another and then to sing it again we need to </w:t>
       </w:r>
       <w:r>
         <w:rPr>
@@ -1596,7 +1660,15 @@
           <w:sz w:val="24"/>
           <w:szCs w:val="24"/>
         </w:rPr>
-        <w:t>So, using a function we can just write those code</w:t>
+        <w:t>U</w:t>
+      </w:r>
+      <w:r>
+        <w:rPr>
+          <w:rFonts w:ascii="Times New Roman" w:hAnsi="Times New Roman" w:cs="Times New Roman"/>
+          <w:sz w:val="24"/>
+          <w:szCs w:val="24"/>
+        </w:rPr>
+        <w:t>sing a function we can just write those code</w:t>
       </w:r>
       <w:r>
         <w:rPr>
@@ -1857,7 +1929,15 @@
           <w:sz w:val="24"/>
           <w:szCs w:val="24"/>
         </w:rPr>
-        <w:t xml:space="preserve">So, first we type our function definition code and then we press </w:t>
+        <w:t>F</w:t>
+      </w:r>
+      <w:r>
+        <w:rPr>
+          <w:rFonts w:ascii="Times New Roman" w:hAnsi="Times New Roman" w:cs="Times New Roman"/>
+          <w:sz w:val="24"/>
+          <w:szCs w:val="24"/>
+        </w:rPr>
+        <w:t xml:space="preserve">irst we type our function definition code and then we press </w:t>
       </w:r>
       <w:r>
         <w:rPr>
@@ -2907,50 +2987,58 @@
           <w:sz w:val="24"/>
           <w:szCs w:val="24"/>
         </w:rPr>
-        <w:t>So, this illustrates the power of functions in programming, though the Twinkle Twinkl</w:t>
-      </w:r>
-      <w:r>
-        <w:rPr>
-          <w:rFonts w:ascii="Times New Roman" w:hAnsi="Times New Roman" w:cs="Times New Roman"/>
-          <w:sz w:val="24"/>
-          <w:szCs w:val="24"/>
-        </w:rPr>
-        <w:t>e</w:t>
-      </w:r>
-      <w:r>
-        <w:rPr>
-          <w:rFonts w:ascii="Times New Roman" w:hAnsi="Times New Roman" w:cs="Times New Roman"/>
-          <w:sz w:val="24"/>
-          <w:szCs w:val="24"/>
-        </w:rPr>
-        <w:t xml:space="preserve"> song is a simple example but imagine if we have </w:t>
-      </w:r>
-      <w:r>
-        <w:rPr>
-          <w:rFonts w:ascii="Times New Roman" w:hAnsi="Times New Roman" w:cs="Times New Roman"/>
-          <w:sz w:val="24"/>
-          <w:szCs w:val="24"/>
-        </w:rPr>
-        <w:t>50 lines of code</w:t>
-      </w:r>
-      <w:r>
-        <w:rPr>
-          <w:rFonts w:ascii="Times New Roman" w:hAnsi="Times New Roman" w:cs="Times New Roman"/>
-          <w:sz w:val="24"/>
-          <w:szCs w:val="24"/>
-        </w:rPr>
-        <w:t xml:space="preserve">, that we </w:t>
-      </w:r>
-      <w:r>
-        <w:rPr>
-          <w:rFonts w:ascii="Times New Roman" w:hAnsi="Times New Roman" w:cs="Times New Roman"/>
-          <w:sz w:val="24"/>
-          <w:szCs w:val="24"/>
-        </w:rPr>
-        <w:t>need</w:t>
+        <w:t>T</w:t>
       </w:r>
       <w:bookmarkStart w:id="9" w:name="_GoBack"/>
       <w:bookmarkEnd w:id="9"/>
+      <w:r>
+        <w:rPr>
+          <w:rFonts w:ascii="Times New Roman" w:hAnsi="Times New Roman" w:cs="Times New Roman"/>
+          <w:sz w:val="24"/>
+          <w:szCs w:val="24"/>
+        </w:rPr>
+        <w:t>his illustrates the power of functions in programming, though the Twinkle Twinkl</w:t>
+      </w:r>
+      <w:r>
+        <w:rPr>
+          <w:rFonts w:ascii="Times New Roman" w:hAnsi="Times New Roman" w:cs="Times New Roman"/>
+          <w:sz w:val="24"/>
+          <w:szCs w:val="24"/>
+        </w:rPr>
+        <w:t>e</w:t>
+      </w:r>
+      <w:r>
+        <w:rPr>
+          <w:rFonts w:ascii="Times New Roman" w:hAnsi="Times New Roman" w:cs="Times New Roman"/>
+          <w:sz w:val="24"/>
+          <w:szCs w:val="24"/>
+        </w:rPr>
+        <w:t xml:space="preserve"> song is a simple example but imagine if we have </w:t>
+      </w:r>
+      <w:r>
+        <w:rPr>
+          <w:rFonts w:ascii="Times New Roman" w:hAnsi="Times New Roman" w:cs="Times New Roman"/>
+          <w:sz w:val="24"/>
+          <w:szCs w:val="24"/>
+        </w:rPr>
+        <w:t>50 lines of code</w:t>
+      </w:r>
+      <w:r>
+        <w:rPr>
+          <w:rFonts w:ascii="Times New Roman" w:hAnsi="Times New Roman" w:cs="Times New Roman"/>
+          <w:sz w:val="24"/>
+          <w:szCs w:val="24"/>
+        </w:rPr>
+        <w:t xml:space="preserve">, that we </w:t>
+      </w:r>
+      <w:r>
+        <w:rPr>
+          <w:rFonts w:ascii="Times New Roman" w:hAnsi="Times New Roman" w:cs="Times New Roman"/>
+          <w:sz w:val="24"/>
+          <w:szCs w:val="24"/>
+        </w:rPr>
+        <w:t>need</w:t>
+      </w:r>
       <w:r>
         <w:rPr>
           <w:rFonts w:ascii="Times New Roman" w:hAnsi="Times New Roman" w:cs="Times New Roman"/>

--- a/JS Functions.docx
+++ b/JS Functions.docx
@@ -240,20 +240,13 @@
     </w:p>
     <w:p>
       <w:pPr>
-        <w:rPr>
-          <w:rFonts w:ascii="Times New Roman" w:hAnsi="Times New Roman" w:cs="Times New Roman"/>
-          <w:sz w:val="24"/>
-          <w:szCs w:val="24"/>
-        </w:rPr>
-      </w:pPr>
-      <w:r>
-        <w:rPr>
-          <w:rFonts w:ascii="Times New Roman" w:hAnsi="Times New Roman" w:cs="Times New Roman"/>
-          <w:sz w:val="24"/>
-          <w:szCs w:val="24"/>
-        </w:rPr>
-        <w:t xml:space="preserve"> </w:t>
-      </w:r>
+        <w:jc w:val="center"/>
+        <w:rPr>
+          <w:rFonts w:ascii="Times New Roman" w:hAnsi="Times New Roman" w:cs="Times New Roman"/>
+          <w:sz w:val="24"/>
+          <w:szCs w:val="24"/>
+        </w:rPr>
+      </w:pPr>
       <w:r>
         <w:rPr>
           <w:noProof/>
@@ -481,7 +474,29 @@
           <w:sz w:val="24"/>
           <w:szCs w:val="24"/>
         </w:rPr>
-        <w:t>function sayHi() {</w:t>
+        <w:t xml:space="preserve">function </w:t>
+      </w:r>
+      <w:proofErr w:type="spellStart"/>
+      <w:r>
+        <w:rPr>
+          <w:rFonts w:ascii="Times New Roman" w:hAnsi="Times New Roman" w:cs="Times New Roman"/>
+          <w:i/>
+          <w:iCs/>
+          <w:sz w:val="24"/>
+          <w:szCs w:val="24"/>
+        </w:rPr>
+        <w:t>sayHi</w:t>
+      </w:r>
+      <w:proofErr w:type="spellEnd"/>
+      <w:r>
+        <w:rPr>
+          <w:rFonts w:ascii="Times New Roman" w:hAnsi="Times New Roman" w:cs="Times New Roman"/>
+          <w:i/>
+          <w:iCs/>
+          <w:sz w:val="24"/>
+          <w:szCs w:val="24"/>
+        </w:rPr>
+        <w:t>() {</w:t>
       </w:r>
     </w:p>
     <w:p>
@@ -615,15 +630,27 @@
         </w:rPr>
         <w:t xml:space="preserve">, but it is not going to execute the code inside the function. We are just registering a function called </w:t>
       </w:r>
-      <w:r>
-        <w:rPr>
-          <w:rFonts w:ascii="Times New Roman" w:hAnsi="Times New Roman" w:cs="Times New Roman"/>
-          <w:i/>
-          <w:iCs/>
-          <w:sz w:val="24"/>
-          <w:szCs w:val="24"/>
-        </w:rPr>
-        <w:t xml:space="preserve">sayHi, </w:t>
+      <w:proofErr w:type="spellStart"/>
+      <w:r>
+        <w:rPr>
+          <w:rFonts w:ascii="Times New Roman" w:hAnsi="Times New Roman" w:cs="Times New Roman"/>
+          <w:i/>
+          <w:iCs/>
+          <w:sz w:val="24"/>
+          <w:szCs w:val="24"/>
+        </w:rPr>
+        <w:t>sayHi</w:t>
+      </w:r>
+      <w:proofErr w:type="spellEnd"/>
+      <w:r>
+        <w:rPr>
+          <w:rFonts w:ascii="Times New Roman" w:hAnsi="Times New Roman" w:cs="Times New Roman"/>
+          <w:i/>
+          <w:iCs/>
+          <w:sz w:val="24"/>
+          <w:szCs w:val="24"/>
+        </w:rPr>
+        <w:t xml:space="preserve">, </w:t>
       </w:r>
       <w:r>
         <w:rPr>
@@ -712,15 +739,27 @@
         </w:rPr>
       </w:pPr>
       <w:bookmarkStart w:id="0" w:name="_Hlk21456593"/>
-      <w:r>
-        <w:rPr>
-          <w:rFonts w:ascii="Times New Roman" w:hAnsi="Times New Roman" w:cs="Times New Roman"/>
-          <w:i/>
-          <w:iCs/>
-          <w:sz w:val="24"/>
-          <w:szCs w:val="24"/>
-        </w:rPr>
-        <w:t>sayHi()</w:t>
+      <w:proofErr w:type="spellStart"/>
+      <w:r>
+        <w:rPr>
+          <w:rFonts w:ascii="Times New Roman" w:hAnsi="Times New Roman" w:cs="Times New Roman"/>
+          <w:i/>
+          <w:iCs/>
+          <w:sz w:val="24"/>
+          <w:szCs w:val="24"/>
+        </w:rPr>
+        <w:t>sayHi</w:t>
+      </w:r>
+      <w:proofErr w:type="spellEnd"/>
+      <w:r>
+        <w:rPr>
+          <w:rFonts w:ascii="Times New Roman" w:hAnsi="Times New Roman" w:cs="Times New Roman"/>
+          <w:i/>
+          <w:iCs/>
+          <w:sz w:val="24"/>
+          <w:szCs w:val="24"/>
+        </w:rPr>
+        <w:t>()</w:t>
       </w:r>
     </w:p>
     <w:p>
@@ -820,15 +859,27 @@
         </w:rPr>
         <w:t xml:space="preserve">And now it runs whatever is inside the </w:t>
       </w:r>
-      <w:r>
-        <w:rPr>
-          <w:rFonts w:ascii="Times New Roman" w:hAnsi="Times New Roman" w:cs="Times New Roman"/>
-          <w:i/>
-          <w:iCs/>
-          <w:sz w:val="24"/>
-          <w:szCs w:val="24"/>
-        </w:rPr>
-        <w:t xml:space="preserve">sayHi() </w:t>
+      <w:proofErr w:type="spellStart"/>
+      <w:r>
+        <w:rPr>
+          <w:rFonts w:ascii="Times New Roman" w:hAnsi="Times New Roman" w:cs="Times New Roman"/>
+          <w:i/>
+          <w:iCs/>
+          <w:sz w:val="24"/>
+          <w:szCs w:val="24"/>
+        </w:rPr>
+        <w:t>sayHi</w:t>
+      </w:r>
+      <w:proofErr w:type="spellEnd"/>
+      <w:r>
+        <w:rPr>
+          <w:rFonts w:ascii="Times New Roman" w:hAnsi="Times New Roman" w:cs="Times New Roman"/>
+          <w:i/>
+          <w:iCs/>
+          <w:sz w:val="24"/>
+          <w:szCs w:val="24"/>
+        </w:rPr>
+        <w:t xml:space="preserve">() </w:t>
       </w:r>
       <w:r>
         <w:rPr>
@@ -900,15 +951,27 @@
           <w:szCs w:val="24"/>
         </w:rPr>
       </w:pPr>
-      <w:r>
-        <w:rPr>
-          <w:rFonts w:ascii="Times New Roman" w:hAnsi="Times New Roman" w:cs="Times New Roman"/>
-          <w:i/>
-          <w:iCs/>
-          <w:sz w:val="24"/>
-          <w:szCs w:val="24"/>
-        </w:rPr>
-        <w:t>sayHi()</w:t>
+      <w:proofErr w:type="spellStart"/>
+      <w:r>
+        <w:rPr>
+          <w:rFonts w:ascii="Times New Roman" w:hAnsi="Times New Roman" w:cs="Times New Roman"/>
+          <w:i/>
+          <w:iCs/>
+          <w:sz w:val="24"/>
+          <w:szCs w:val="24"/>
+        </w:rPr>
+        <w:t>sayHi</w:t>
+      </w:r>
+      <w:proofErr w:type="spellEnd"/>
+      <w:r>
+        <w:rPr>
+          <w:rFonts w:ascii="Times New Roman" w:hAnsi="Times New Roman" w:cs="Times New Roman"/>
+          <w:i/>
+          <w:iCs/>
+          <w:sz w:val="24"/>
+          <w:szCs w:val="24"/>
+        </w:rPr>
+        <w:t>()</w:t>
       </w:r>
     </w:p>
     <w:p>
@@ -1000,15 +1063,27 @@
           <w:szCs w:val="24"/>
         </w:rPr>
       </w:pPr>
-      <w:r>
-        <w:rPr>
-          <w:rFonts w:ascii="Times New Roman" w:hAnsi="Times New Roman" w:cs="Times New Roman"/>
-          <w:i/>
-          <w:iCs/>
-          <w:sz w:val="24"/>
-          <w:szCs w:val="24"/>
-        </w:rPr>
-        <w:t>sayHi()</w:t>
+      <w:proofErr w:type="spellStart"/>
+      <w:r>
+        <w:rPr>
+          <w:rFonts w:ascii="Times New Roman" w:hAnsi="Times New Roman" w:cs="Times New Roman"/>
+          <w:i/>
+          <w:iCs/>
+          <w:sz w:val="24"/>
+          <w:szCs w:val="24"/>
+        </w:rPr>
+        <w:t>sayHi</w:t>
+      </w:r>
+      <w:proofErr w:type="spellEnd"/>
+      <w:r>
+        <w:rPr>
+          <w:rFonts w:ascii="Times New Roman" w:hAnsi="Times New Roman" w:cs="Times New Roman"/>
+          <w:i/>
+          <w:iCs/>
+          <w:sz w:val="24"/>
+          <w:szCs w:val="24"/>
+        </w:rPr>
+        <w:t>()</w:t>
       </w:r>
     </w:p>
     <w:p>
@@ -1099,15 +1174,27 @@
           <w:szCs w:val="24"/>
         </w:rPr>
       </w:pPr>
-      <w:r>
-        <w:rPr>
-          <w:rFonts w:ascii="Times New Roman" w:hAnsi="Times New Roman" w:cs="Times New Roman"/>
-          <w:i/>
-          <w:iCs/>
-          <w:sz w:val="24"/>
-          <w:szCs w:val="24"/>
-        </w:rPr>
-        <w:t>sayHi()</w:t>
+      <w:proofErr w:type="spellStart"/>
+      <w:r>
+        <w:rPr>
+          <w:rFonts w:ascii="Times New Roman" w:hAnsi="Times New Roman" w:cs="Times New Roman"/>
+          <w:i/>
+          <w:iCs/>
+          <w:sz w:val="24"/>
+          <w:szCs w:val="24"/>
+        </w:rPr>
+        <w:t>sayHi</w:t>
+      </w:r>
+      <w:proofErr w:type="spellEnd"/>
+      <w:r>
+        <w:rPr>
+          <w:rFonts w:ascii="Times New Roman" w:hAnsi="Times New Roman" w:cs="Times New Roman"/>
+          <w:i/>
+          <w:iCs/>
+          <w:sz w:val="24"/>
+          <w:szCs w:val="24"/>
+        </w:rPr>
+        <w:t>()</w:t>
       </w:r>
     </w:p>
     <w:p>
@@ -1202,7 +1289,25 @@
           <w:sz w:val="24"/>
           <w:szCs w:val="24"/>
         </w:rPr>
-        <w:t>Now, if we just type sayHi without its parentheses then JavaScript return</w:t>
+        <w:t xml:space="preserve">Now, if we just type </w:t>
+      </w:r>
+      <w:proofErr w:type="spellStart"/>
+      <w:r>
+        <w:rPr>
+          <w:rFonts w:ascii="Times New Roman" w:hAnsi="Times New Roman" w:cs="Times New Roman"/>
+          <w:sz w:val="24"/>
+          <w:szCs w:val="24"/>
+        </w:rPr>
+        <w:t>sayHi</w:t>
+      </w:r>
+      <w:proofErr w:type="spellEnd"/>
+      <w:r>
+        <w:rPr>
+          <w:rFonts w:ascii="Times New Roman" w:hAnsi="Times New Roman" w:cs="Times New Roman"/>
+          <w:sz w:val="24"/>
+          <w:szCs w:val="24"/>
+        </w:rPr>
+        <w:t xml:space="preserve"> without its parentheses then JavaScript return</w:t>
       </w:r>
       <w:r>
         <w:rPr>
@@ -1256,6 +1361,7 @@
           <w:szCs w:val="24"/>
         </w:rPr>
       </w:pPr>
+      <w:proofErr w:type="spellStart"/>
       <w:r>
         <w:rPr>
           <w:rFonts w:ascii="Times New Roman" w:hAnsi="Times New Roman" w:cs="Times New Roman"/>
@@ -1266,6 +1372,7 @@
         </w:rPr>
         <w:t>sayHi</w:t>
       </w:r>
+      <w:proofErr w:type="spellEnd"/>
     </w:p>
     <w:p>
       <w:pPr>
@@ -1313,7 +1420,29 @@
           <w:sz w:val="24"/>
           <w:szCs w:val="24"/>
         </w:rPr>
-        <w:t>function sayHi() {</w:t>
+        <w:t xml:space="preserve">function </w:t>
+      </w:r>
+      <w:proofErr w:type="spellStart"/>
+      <w:r>
+        <w:rPr>
+          <w:rFonts w:ascii="Times New Roman" w:hAnsi="Times New Roman" w:cs="Times New Roman"/>
+          <w:i/>
+          <w:iCs/>
+          <w:sz w:val="24"/>
+          <w:szCs w:val="24"/>
+        </w:rPr>
+        <w:t>sayHi</w:t>
+      </w:r>
+      <w:proofErr w:type="spellEnd"/>
+      <w:r>
+        <w:rPr>
+          <w:rFonts w:ascii="Times New Roman" w:hAnsi="Times New Roman" w:cs="Times New Roman"/>
+          <w:i/>
+          <w:iCs/>
+          <w:sz w:val="24"/>
+          <w:szCs w:val="24"/>
+        </w:rPr>
+        <w:t>() {</w:t>
       </w:r>
     </w:p>
     <w:p>
@@ -1438,6 +1567,7 @@
     </w:p>
     <w:p>
       <w:pPr>
+        <w:jc w:val="center"/>
         <w:rPr>
           <w:rFonts w:ascii="Times New Roman" w:hAnsi="Times New Roman" w:cs="Times New Roman"/>
           <w:sz w:val="24"/>
@@ -1529,7 +1659,43 @@
           <w:sz w:val="24"/>
           <w:szCs w:val="24"/>
         </w:rPr>
-        <w:t xml:space="preserve">e have another code of how function can help us DRY up our code. Remember DRY stands for Don’t Repeat Yourself. So, if we wanted to sing this song, “Twinkle Twinkle Little Star”, we have four console.log statements, so to sing the song once we need all the console.logs to be typed one after another and then to sing it again we need to </w:t>
+        <w:t xml:space="preserve">e have another code of how function can help us DRY up our code. Remember DRY stands for Don’t Repeat Yourself. So, if we wanted to sing this song, “Twinkle </w:t>
+      </w:r>
+      <w:proofErr w:type="spellStart"/>
+      <w:r>
+        <w:rPr>
+          <w:rFonts w:ascii="Times New Roman" w:hAnsi="Times New Roman" w:cs="Times New Roman"/>
+          <w:sz w:val="24"/>
+          <w:szCs w:val="24"/>
+        </w:rPr>
+        <w:t>Twinkle</w:t>
+      </w:r>
+      <w:proofErr w:type="spellEnd"/>
+      <w:r>
+        <w:rPr>
+          <w:rFonts w:ascii="Times New Roman" w:hAnsi="Times New Roman" w:cs="Times New Roman"/>
+          <w:sz w:val="24"/>
+          <w:szCs w:val="24"/>
+        </w:rPr>
+        <w:t xml:space="preserve"> Little Star”, we have four console.log statements, so to sing the song once we need all the </w:t>
+      </w:r>
+      <w:proofErr w:type="spellStart"/>
+      <w:r>
+        <w:rPr>
+          <w:rFonts w:ascii="Times New Roman" w:hAnsi="Times New Roman" w:cs="Times New Roman"/>
+          <w:sz w:val="24"/>
+          <w:szCs w:val="24"/>
+        </w:rPr>
+        <w:t>console.logs</w:t>
+      </w:r>
+      <w:proofErr w:type="spellEnd"/>
+      <w:r>
+        <w:rPr>
+          <w:rFonts w:ascii="Times New Roman" w:hAnsi="Times New Roman" w:cs="Times New Roman"/>
+          <w:sz w:val="24"/>
+          <w:szCs w:val="24"/>
+        </w:rPr>
+        <w:t xml:space="preserve"> to be typed one after another and then to sing it again we need to </w:t>
       </w:r>
       <w:r>
         <w:rPr>
@@ -1568,25 +1734,18 @@
     </w:p>
     <w:p>
       <w:pPr>
-        <w:rPr>
-          <w:rFonts w:ascii="Times New Roman" w:hAnsi="Times New Roman" w:cs="Times New Roman"/>
-          <w:sz w:val="24"/>
-          <w:szCs w:val="24"/>
-        </w:rPr>
-      </w:pPr>
-      <w:r>
-        <w:rPr>
-          <w:rFonts w:ascii="Times New Roman" w:hAnsi="Times New Roman" w:cs="Times New Roman"/>
-          <w:sz w:val="24"/>
-          <w:szCs w:val="24"/>
+        <w:jc w:val="center"/>
+        <w:rPr>
+          <w:rFonts w:ascii="Times New Roman" w:hAnsi="Times New Roman" w:cs="Times New Roman"/>
+          <w:sz w:val="24"/>
+          <w:szCs w:val="24"/>
+        </w:rPr>
+      </w:pPr>
+      <w:r>
+        <w:rPr>
+          <w:noProof/>
         </w:rPr>
         <w:lastRenderedPageBreak/>
-        <w:t xml:space="preserve"> </w:t>
-      </w:r>
-      <w:r>
-        <w:rPr>
-          <w:noProof/>
-        </w:rPr>
         <w:drawing>
           <wp:inline distT="0" distB="0" distL="0" distR="0" wp14:anchorId="0A0BE928" wp14:editId="4FBE497A">
             <wp:extent cx="5514340" cy="3798570"/>
@@ -1668,7 +1827,23 @@
           <w:sz w:val="24"/>
           <w:szCs w:val="24"/>
         </w:rPr>
-        <w:t>sing a function we can just write those code</w:t>
+        <w:t xml:space="preserve">sing a </w:t>
+      </w:r>
+      <w:r>
+        <w:rPr>
+          <w:rFonts w:ascii="Times New Roman" w:hAnsi="Times New Roman" w:cs="Times New Roman"/>
+          <w:sz w:val="24"/>
+          <w:szCs w:val="24"/>
+        </w:rPr>
+        <w:t>function,</w:t>
+      </w:r>
+      <w:r>
+        <w:rPr>
+          <w:rFonts w:ascii="Times New Roman" w:hAnsi="Times New Roman" w:cs="Times New Roman"/>
+          <w:sz w:val="24"/>
+          <w:szCs w:val="24"/>
+        </w:rPr>
+        <w:t xml:space="preserve"> we can just write those code</w:t>
       </w:r>
       <w:r>
         <w:rPr>
@@ -1704,15 +1879,27 @@
         </w:rPr>
         <w:t xml:space="preserve">keyword followed by the function name </w:t>
       </w:r>
-      <w:r>
-        <w:rPr>
-          <w:rFonts w:ascii="Times New Roman" w:hAnsi="Times New Roman" w:cs="Times New Roman"/>
-          <w:i/>
-          <w:iCs/>
-          <w:sz w:val="24"/>
-          <w:szCs w:val="24"/>
-        </w:rPr>
-        <w:t xml:space="preserve">singSong, </w:t>
+      <w:proofErr w:type="spellStart"/>
+      <w:r>
+        <w:rPr>
+          <w:rFonts w:ascii="Times New Roman" w:hAnsi="Times New Roman" w:cs="Times New Roman"/>
+          <w:i/>
+          <w:iCs/>
+          <w:sz w:val="24"/>
+          <w:szCs w:val="24"/>
+        </w:rPr>
+        <w:t>singSong</w:t>
+      </w:r>
+      <w:proofErr w:type="spellEnd"/>
+      <w:r>
+        <w:rPr>
+          <w:rFonts w:ascii="Times New Roman" w:hAnsi="Times New Roman" w:cs="Times New Roman"/>
+          <w:i/>
+          <w:iCs/>
+          <w:sz w:val="24"/>
+          <w:szCs w:val="24"/>
+        </w:rPr>
+        <w:t xml:space="preserve">, </w:t>
       </w:r>
       <w:r>
         <w:rPr>
@@ -1728,7 +1915,43 @@
           <w:sz w:val="24"/>
           <w:szCs w:val="24"/>
         </w:rPr>
-        <w:t xml:space="preserve"> four console.logs containing each line of the Twinkle Twinkle song inside the parentheses</w:t>
+        <w:t xml:space="preserve"> four </w:t>
+      </w:r>
+      <w:proofErr w:type="spellStart"/>
+      <w:r>
+        <w:rPr>
+          <w:rFonts w:ascii="Times New Roman" w:hAnsi="Times New Roman" w:cs="Times New Roman"/>
+          <w:sz w:val="24"/>
+          <w:szCs w:val="24"/>
+        </w:rPr>
+        <w:t>console.logs</w:t>
+      </w:r>
+      <w:proofErr w:type="spellEnd"/>
+      <w:r>
+        <w:rPr>
+          <w:rFonts w:ascii="Times New Roman" w:hAnsi="Times New Roman" w:cs="Times New Roman"/>
+          <w:sz w:val="24"/>
+          <w:szCs w:val="24"/>
+        </w:rPr>
+        <w:t xml:space="preserve"> containing each line of the Twinkle </w:t>
+      </w:r>
+      <w:proofErr w:type="spellStart"/>
+      <w:r>
+        <w:rPr>
+          <w:rFonts w:ascii="Times New Roman" w:hAnsi="Times New Roman" w:cs="Times New Roman"/>
+          <w:sz w:val="24"/>
+          <w:szCs w:val="24"/>
+        </w:rPr>
+        <w:t>Twinkle</w:t>
+      </w:r>
+      <w:proofErr w:type="spellEnd"/>
+      <w:r>
+        <w:rPr>
+          <w:rFonts w:ascii="Times New Roman" w:hAnsi="Times New Roman" w:cs="Times New Roman"/>
+          <w:sz w:val="24"/>
+          <w:szCs w:val="24"/>
+        </w:rPr>
+        <w:t xml:space="preserve"> song inside the parentheses</w:t>
       </w:r>
       <w:r>
         <w:rPr>
@@ -1779,7 +2002,29 @@
           <w:sz w:val="24"/>
           <w:szCs w:val="24"/>
         </w:rPr>
-        <w:t>function singSong () {</w:t>
+        <w:t xml:space="preserve">function </w:t>
+      </w:r>
+      <w:proofErr w:type="spellStart"/>
+      <w:r>
+        <w:rPr>
+          <w:rFonts w:ascii="Times New Roman" w:hAnsi="Times New Roman" w:cs="Times New Roman"/>
+          <w:i/>
+          <w:iCs/>
+          <w:sz w:val="24"/>
+          <w:szCs w:val="24"/>
+        </w:rPr>
+        <w:t>singSong</w:t>
+      </w:r>
+      <w:proofErr w:type="spellEnd"/>
+      <w:r>
+        <w:rPr>
+          <w:rFonts w:ascii="Times New Roman" w:hAnsi="Times New Roman" w:cs="Times New Roman"/>
+          <w:i/>
+          <w:iCs/>
+          <w:sz w:val="24"/>
+          <w:szCs w:val="24"/>
+        </w:rPr>
+        <w:t xml:space="preserve"> () {</w:t>
       </w:r>
     </w:p>
     <w:p>
@@ -1929,15 +2174,25 @@
           <w:sz w:val="24"/>
           <w:szCs w:val="24"/>
         </w:rPr>
-        <w:t>F</w:t>
-      </w:r>
-      <w:r>
-        <w:rPr>
-          <w:rFonts w:ascii="Times New Roman" w:hAnsi="Times New Roman" w:cs="Times New Roman"/>
-          <w:sz w:val="24"/>
-          <w:szCs w:val="24"/>
-        </w:rPr>
-        <w:t xml:space="preserve">irst we type our function definition code and then we press </w:t>
+        <w:t>First,</w:t>
+      </w:r>
+      <w:r>
+        <w:rPr>
+          <w:rFonts w:ascii="Times New Roman" w:hAnsi="Times New Roman" w:cs="Times New Roman"/>
+          <w:sz w:val="24"/>
+          <w:szCs w:val="24"/>
+        </w:rPr>
+        <w:t xml:space="preserve"> </w:t>
+      </w:r>
+      <w:bookmarkStart w:id="3" w:name="_GoBack"/>
+      <w:bookmarkEnd w:id="3"/>
+      <w:r>
+        <w:rPr>
+          <w:rFonts w:ascii="Times New Roman" w:hAnsi="Times New Roman" w:cs="Times New Roman"/>
+          <w:sz w:val="24"/>
+          <w:szCs w:val="24"/>
+        </w:rPr>
+        <w:t xml:space="preserve">we type our function definition code and then we press </w:t>
       </w:r>
       <w:r>
         <w:rPr>
@@ -1957,6 +2212,7 @@
         </w:rPr>
         <w:t xml:space="preserve">and it lets JavaScript know that we have created a function named </w:t>
       </w:r>
+      <w:proofErr w:type="spellStart"/>
       <w:r>
         <w:rPr>
           <w:rFonts w:ascii="Times New Roman" w:hAnsi="Times New Roman" w:cs="Times New Roman"/>
@@ -1967,6 +2223,7 @@
         </w:rPr>
         <w:t>singSong</w:t>
       </w:r>
+      <w:proofErr w:type="spellEnd"/>
       <w:r>
         <w:rPr>
           <w:rFonts w:ascii="Times New Roman" w:hAnsi="Times New Roman" w:cs="Times New Roman"/>
@@ -2002,15 +2259,27 @@
         <w:lastRenderedPageBreak/>
         <w:t xml:space="preserve">And now if we just type </w:t>
       </w:r>
-      <w:r>
-        <w:rPr>
-          <w:rFonts w:ascii="Times New Roman" w:hAnsi="Times New Roman" w:cs="Times New Roman"/>
-          <w:i/>
-          <w:iCs/>
-          <w:sz w:val="24"/>
-          <w:szCs w:val="24"/>
-        </w:rPr>
-        <w:t xml:space="preserve">singSong </w:t>
+      <w:proofErr w:type="spellStart"/>
+      <w:r>
+        <w:rPr>
+          <w:rFonts w:ascii="Times New Roman" w:hAnsi="Times New Roman" w:cs="Times New Roman"/>
+          <w:i/>
+          <w:iCs/>
+          <w:sz w:val="24"/>
+          <w:szCs w:val="24"/>
+        </w:rPr>
+        <w:t>singSong</w:t>
+      </w:r>
+      <w:proofErr w:type="spellEnd"/>
+      <w:r>
+        <w:rPr>
+          <w:rFonts w:ascii="Times New Roman" w:hAnsi="Times New Roman" w:cs="Times New Roman"/>
+          <w:i/>
+          <w:iCs/>
+          <w:sz w:val="24"/>
+          <w:szCs w:val="24"/>
+        </w:rPr>
+        <w:t xml:space="preserve"> </w:t>
       </w:r>
       <w:r>
         <w:rPr>
@@ -2058,7 +2327,8 @@
           <w:szCs w:val="24"/>
         </w:rPr>
       </w:pPr>
-      <w:bookmarkStart w:id="3" w:name="_Hlk21458042"/>
+      <w:bookmarkStart w:id="4" w:name="_Hlk21458042"/>
+      <w:proofErr w:type="spellStart"/>
       <w:r>
         <w:rPr>
           <w:rFonts w:ascii="Times New Roman" w:hAnsi="Times New Roman" w:cs="Times New Roman"/>
@@ -2069,8 +2339,9 @@
         </w:rPr>
         <w:t>singSong</w:t>
       </w:r>
-    </w:p>
-    <w:bookmarkEnd w:id="3"/>
+      <w:proofErr w:type="spellEnd"/>
+    </w:p>
+    <w:bookmarkEnd w:id="4"/>
     <w:p>
       <w:pPr>
         <w:rPr>
@@ -2128,7 +2399,29 @@
           <w:sz w:val="24"/>
           <w:szCs w:val="24"/>
         </w:rPr>
-        <w:t>function singSong () {</w:t>
+        <w:t xml:space="preserve">function </w:t>
+      </w:r>
+      <w:proofErr w:type="spellStart"/>
+      <w:r>
+        <w:rPr>
+          <w:rFonts w:ascii="Times New Roman" w:hAnsi="Times New Roman" w:cs="Times New Roman"/>
+          <w:i/>
+          <w:iCs/>
+          <w:sz w:val="24"/>
+          <w:szCs w:val="24"/>
+        </w:rPr>
+        <w:t>singSong</w:t>
+      </w:r>
+      <w:proofErr w:type="spellEnd"/>
+      <w:r>
+        <w:rPr>
+          <w:rFonts w:ascii="Times New Roman" w:hAnsi="Times New Roman" w:cs="Times New Roman"/>
+          <w:i/>
+          <w:iCs/>
+          <w:sz w:val="24"/>
+          <w:szCs w:val="24"/>
+        </w:rPr>
+        <w:t xml:space="preserve"> () {</w:t>
       </w:r>
     </w:p>
     <w:p>
@@ -2174,7 +2467,7 @@
         <w:tab/>
         <w:t>console.log(“</w:t>
       </w:r>
-      <w:bookmarkStart w:id="4" w:name="_Hlk21458103"/>
+      <w:bookmarkStart w:id="5" w:name="_Hlk21458103"/>
       <w:r>
         <w:rPr>
           <w:rFonts w:ascii="Times New Roman" w:hAnsi="Times New Roman" w:cs="Times New Roman"/>
@@ -2185,7 +2478,7 @@
         </w:rPr>
         <w:t>How I wonder what you are!”);</w:t>
       </w:r>
-      <w:bookmarkEnd w:id="4"/>
+      <w:bookmarkEnd w:id="5"/>
     </w:p>
     <w:p>
       <w:pPr>
@@ -2208,7 +2501,7 @@
         <w:tab/>
         <w:t>console.log(“</w:t>
       </w:r>
-      <w:bookmarkStart w:id="5" w:name="_Hlk21458132"/>
+      <w:bookmarkStart w:id="6" w:name="_Hlk21458132"/>
       <w:r>
         <w:rPr>
           <w:rFonts w:ascii="Times New Roman" w:hAnsi="Times New Roman" w:cs="Times New Roman"/>
@@ -2219,7 +2512,7 @@
         </w:rPr>
         <w:t>Up above the world so high</w:t>
       </w:r>
-      <w:bookmarkEnd w:id="5"/>
+      <w:bookmarkEnd w:id="6"/>
       <w:r>
         <w:rPr>
           <w:rFonts w:ascii="Times New Roman" w:hAnsi="Times New Roman" w:cs="Times New Roman"/>
@@ -2252,7 +2545,7 @@
         <w:tab/>
         <w:t>console.log(“</w:t>
       </w:r>
-      <w:bookmarkStart w:id="6" w:name="_Hlk21458155"/>
+      <w:bookmarkStart w:id="7" w:name="_Hlk21458155"/>
       <w:r>
         <w:rPr>
           <w:rFonts w:ascii="Times New Roman" w:hAnsi="Times New Roman" w:cs="Times New Roman"/>
@@ -2263,7 +2556,7 @@
         </w:rPr>
         <w:t>Like a diamond in the sky.”);</w:t>
       </w:r>
-      <w:bookmarkEnd w:id="6"/>
+      <w:bookmarkEnd w:id="7"/>
     </w:p>
     <w:p>
       <w:pPr>
@@ -2342,18 +2635,30 @@
         </w:rPr>
         <w:t xml:space="preserve"> </w:t>
       </w:r>
-      <w:bookmarkStart w:id="7" w:name="_Hlk21458269"/>
-      <w:r>
-        <w:rPr>
-          <w:rFonts w:ascii="Times New Roman" w:hAnsi="Times New Roman" w:cs="Times New Roman"/>
-          <w:i/>
-          <w:iCs/>
-          <w:sz w:val="24"/>
-          <w:szCs w:val="24"/>
-        </w:rPr>
-        <w:t>singSong()</w:t>
-      </w:r>
-      <w:bookmarkEnd w:id="7"/>
+      <w:bookmarkStart w:id="8" w:name="_Hlk21458269"/>
+      <w:proofErr w:type="spellStart"/>
+      <w:r>
+        <w:rPr>
+          <w:rFonts w:ascii="Times New Roman" w:hAnsi="Times New Roman" w:cs="Times New Roman"/>
+          <w:i/>
+          <w:iCs/>
+          <w:sz w:val="24"/>
+          <w:szCs w:val="24"/>
+        </w:rPr>
+        <w:t>singSong</w:t>
+      </w:r>
+      <w:proofErr w:type="spellEnd"/>
+      <w:r>
+        <w:rPr>
+          <w:rFonts w:ascii="Times New Roman" w:hAnsi="Times New Roman" w:cs="Times New Roman"/>
+          <w:i/>
+          <w:iCs/>
+          <w:sz w:val="24"/>
+          <w:szCs w:val="24"/>
+        </w:rPr>
+        <w:t>()</w:t>
+      </w:r>
+      <w:bookmarkEnd w:id="8"/>
     </w:p>
     <w:p>
       <w:pPr>
@@ -2393,7 +2698,7 @@
           <w:szCs w:val="24"/>
         </w:rPr>
       </w:pPr>
-      <w:bookmarkStart w:id="8" w:name="_Hlk21458335"/>
+      <w:bookmarkStart w:id="9" w:name="_Hlk21458335"/>
       <w:r>
         <w:rPr>
           <w:rFonts w:ascii="Times New Roman" w:hAnsi="Times New Roman" w:cs="Times New Roman"/>
@@ -2468,7 +2773,7 @@
         <w:t>Like a diamond in the sky.</w:t>
       </w:r>
     </w:p>
-    <w:bookmarkEnd w:id="8"/>
+    <w:bookmarkEnd w:id="9"/>
     <w:p>
       <w:pPr>
         <w:rPr>
@@ -2525,6 +2830,7 @@
           <w:szCs w:val="24"/>
         </w:rPr>
       </w:pPr>
+      <w:proofErr w:type="spellStart"/>
       <w:r>
         <w:rPr>
           <w:rFonts w:ascii="Times New Roman" w:hAnsi="Times New Roman" w:cs="Times New Roman"/>
@@ -2534,70 +2840,117 @@
           <w:szCs w:val="24"/>
         </w:rPr>
         <w:lastRenderedPageBreak/>
-        <w:t>singSong()</w:t>
-      </w:r>
-    </w:p>
-    <w:p>
-      <w:pPr>
-        <w:rPr>
-          <w:rFonts w:ascii="Times New Roman" w:hAnsi="Times New Roman" w:cs="Times New Roman"/>
-          <w:i/>
-          <w:iCs/>
-          <w:sz w:val="24"/>
-          <w:szCs w:val="24"/>
-        </w:rPr>
-      </w:pPr>
-      <w:r>
-        <w:rPr>
-          <w:rFonts w:ascii="Times New Roman" w:hAnsi="Times New Roman" w:cs="Times New Roman"/>
-          <w:i/>
-          <w:iCs/>
-          <w:sz w:val="24"/>
-          <w:szCs w:val="24"/>
-        </w:rPr>
-        <w:t>singSong()</w:t>
-      </w:r>
-    </w:p>
-    <w:p>
-      <w:pPr>
-        <w:rPr>
-          <w:rFonts w:ascii="Times New Roman" w:hAnsi="Times New Roman" w:cs="Times New Roman"/>
-          <w:i/>
-          <w:iCs/>
-          <w:sz w:val="24"/>
-          <w:szCs w:val="24"/>
-        </w:rPr>
-      </w:pPr>
-      <w:r>
-        <w:rPr>
-          <w:rFonts w:ascii="Times New Roman" w:hAnsi="Times New Roman" w:cs="Times New Roman"/>
-          <w:i/>
-          <w:iCs/>
-          <w:sz w:val="24"/>
-          <w:szCs w:val="24"/>
-        </w:rPr>
-        <w:t>singSong()</w:t>
-      </w:r>
-    </w:p>
-    <w:p>
-      <w:pPr>
-        <w:rPr>
-          <w:rFonts w:ascii="Times New Roman" w:hAnsi="Times New Roman" w:cs="Times New Roman"/>
-          <w:i/>
-          <w:iCs/>
-          <w:sz w:val="24"/>
-          <w:szCs w:val="24"/>
-        </w:rPr>
-      </w:pPr>
-      <w:r>
-        <w:rPr>
-          <w:rFonts w:ascii="Times New Roman" w:hAnsi="Times New Roman" w:cs="Times New Roman"/>
-          <w:i/>
-          <w:iCs/>
-          <w:sz w:val="24"/>
-          <w:szCs w:val="24"/>
-        </w:rPr>
-        <w:t>singSong()</w:t>
+        <w:t>singSong</w:t>
+      </w:r>
+      <w:proofErr w:type="spellEnd"/>
+      <w:r>
+        <w:rPr>
+          <w:rFonts w:ascii="Times New Roman" w:hAnsi="Times New Roman" w:cs="Times New Roman"/>
+          <w:i/>
+          <w:iCs/>
+          <w:sz w:val="24"/>
+          <w:szCs w:val="24"/>
+        </w:rPr>
+        <w:t>()</w:t>
+      </w:r>
+    </w:p>
+    <w:p>
+      <w:pPr>
+        <w:rPr>
+          <w:rFonts w:ascii="Times New Roman" w:hAnsi="Times New Roman" w:cs="Times New Roman"/>
+          <w:i/>
+          <w:iCs/>
+          <w:sz w:val="24"/>
+          <w:szCs w:val="24"/>
+        </w:rPr>
+      </w:pPr>
+      <w:proofErr w:type="spellStart"/>
+      <w:r>
+        <w:rPr>
+          <w:rFonts w:ascii="Times New Roman" w:hAnsi="Times New Roman" w:cs="Times New Roman"/>
+          <w:i/>
+          <w:iCs/>
+          <w:sz w:val="24"/>
+          <w:szCs w:val="24"/>
+        </w:rPr>
+        <w:t>singSong</w:t>
+      </w:r>
+      <w:proofErr w:type="spellEnd"/>
+      <w:r>
+        <w:rPr>
+          <w:rFonts w:ascii="Times New Roman" w:hAnsi="Times New Roman" w:cs="Times New Roman"/>
+          <w:i/>
+          <w:iCs/>
+          <w:sz w:val="24"/>
+          <w:szCs w:val="24"/>
+        </w:rPr>
+        <w:t>()</w:t>
+      </w:r>
+    </w:p>
+    <w:p>
+      <w:pPr>
+        <w:rPr>
+          <w:rFonts w:ascii="Times New Roman" w:hAnsi="Times New Roman" w:cs="Times New Roman"/>
+          <w:i/>
+          <w:iCs/>
+          <w:sz w:val="24"/>
+          <w:szCs w:val="24"/>
+        </w:rPr>
+      </w:pPr>
+      <w:proofErr w:type="spellStart"/>
+      <w:r>
+        <w:rPr>
+          <w:rFonts w:ascii="Times New Roman" w:hAnsi="Times New Roman" w:cs="Times New Roman"/>
+          <w:i/>
+          <w:iCs/>
+          <w:sz w:val="24"/>
+          <w:szCs w:val="24"/>
+        </w:rPr>
+        <w:t>singSong</w:t>
+      </w:r>
+      <w:proofErr w:type="spellEnd"/>
+      <w:r>
+        <w:rPr>
+          <w:rFonts w:ascii="Times New Roman" w:hAnsi="Times New Roman" w:cs="Times New Roman"/>
+          <w:i/>
+          <w:iCs/>
+          <w:sz w:val="24"/>
+          <w:szCs w:val="24"/>
+        </w:rPr>
+        <w:t>()</w:t>
+      </w:r>
+    </w:p>
+    <w:p>
+      <w:pPr>
+        <w:rPr>
+          <w:rFonts w:ascii="Times New Roman" w:hAnsi="Times New Roman" w:cs="Times New Roman"/>
+          <w:i/>
+          <w:iCs/>
+          <w:sz w:val="24"/>
+          <w:szCs w:val="24"/>
+        </w:rPr>
+      </w:pPr>
+      <w:proofErr w:type="spellStart"/>
+      <w:r>
+        <w:rPr>
+          <w:rFonts w:ascii="Times New Roman" w:hAnsi="Times New Roman" w:cs="Times New Roman"/>
+          <w:i/>
+          <w:iCs/>
+          <w:sz w:val="24"/>
+          <w:szCs w:val="24"/>
+        </w:rPr>
+        <w:t>singSong</w:t>
+      </w:r>
+      <w:proofErr w:type="spellEnd"/>
+      <w:r>
+        <w:rPr>
+          <w:rFonts w:ascii="Times New Roman" w:hAnsi="Times New Roman" w:cs="Times New Roman"/>
+          <w:i/>
+          <w:iCs/>
+          <w:sz w:val="24"/>
+          <w:szCs w:val="24"/>
+        </w:rPr>
+        <w:t>()</w:t>
       </w:r>
     </w:p>
     <w:p>
@@ -2989,15 +3342,22 @@
         </w:rPr>
         <w:t>T</w:t>
       </w:r>
-      <w:bookmarkStart w:id="9" w:name="_GoBack"/>
-      <w:bookmarkEnd w:id="9"/>
-      <w:r>
-        <w:rPr>
-          <w:rFonts w:ascii="Times New Roman" w:hAnsi="Times New Roman" w:cs="Times New Roman"/>
-          <w:sz w:val="24"/>
-          <w:szCs w:val="24"/>
-        </w:rPr>
-        <w:t>his illustrates the power of functions in programming, though the Twinkle Twinkl</w:t>
+      <w:r>
+        <w:rPr>
+          <w:rFonts w:ascii="Times New Roman" w:hAnsi="Times New Roman" w:cs="Times New Roman"/>
+          <w:sz w:val="24"/>
+          <w:szCs w:val="24"/>
+        </w:rPr>
+        <w:t xml:space="preserve">his illustrates the power of functions in programming, though the Twinkle </w:t>
+      </w:r>
+      <w:proofErr w:type="spellStart"/>
+      <w:r>
+        <w:rPr>
+          <w:rFonts w:ascii="Times New Roman" w:hAnsi="Times New Roman" w:cs="Times New Roman"/>
+          <w:sz w:val="24"/>
+          <w:szCs w:val="24"/>
+        </w:rPr>
+        <w:t>Twinkl</w:t>
       </w:r>
       <w:r>
         <w:rPr>
@@ -3007,6 +3367,7 @@
         </w:rPr>
         <w:t>e</w:t>
       </w:r>
+      <w:proofErr w:type="spellEnd"/>
       <w:r>
         <w:rPr>
           <w:rFonts w:ascii="Times New Roman" w:hAnsi="Times New Roman" w:cs="Times New Roman"/>
@@ -3234,7 +3595,7 @@
       </w:pPr>
     </w:pPrDefault>
   </w:docDefaults>
-  <w:latentStyles w:defLockedState="0" w:defUIPriority="99" w:defSemiHidden="0" w:defUnhideWhenUsed="0" w:defQFormat="0" w:count="377">
+  <w:latentStyles w:defLockedState="0" w:defUIPriority="99" w:defSemiHidden="0" w:defUnhideWhenUsed="0" w:defQFormat="0" w:count="376">
     <w:lsdException w:name="Normal" w:uiPriority="0" w:qFormat="1"/>
     <w:lsdException w:name="heading 1" w:uiPriority="9" w:qFormat="1"/>
     <w:lsdException w:name="heading 2" w:semiHidden="1" w:uiPriority="9" w:unhideWhenUsed="1" w:qFormat="1"/>
@@ -3611,7 +3972,6 @@
     <w:lsdException w:name="Hashtag" w:semiHidden="1" w:unhideWhenUsed="1"/>
     <w:lsdException w:name="Unresolved Mention" w:semiHidden="1" w:unhideWhenUsed="1"/>
     <w:lsdException w:name="Smart Link" w:semiHidden="1" w:unhideWhenUsed="1"/>
-    <w:lsdException w:name="Smart Link Error" w:semiHidden="1" w:unhideWhenUsed="1"/>
   </w:latentStyles>
   <w:style w:type="paragraph" w:default="1" w:styleId="Normal">
     <w:name w:val="Normal"/>
